--- a/Описание.docx
+++ b/Описание.docx
@@ -143,6 +143,7 @@
         </w:rPr>
         <w:t xml:space="preserve">Название приложения: </w:t>
       </w:r>
+      <w:proofErr w:type="spellStart"/>
       <w:r>
         <w:rPr>
           <w:rFonts w:ascii="Times New Roman" w:eastAsia="Times New Roman" w:hAnsi="Times New Roman" w:cs="Times New Roman"/>
@@ -154,6 +155,18 @@
         </w:rPr>
         <w:t>VKPhoto</w:t>
       </w:r>
+      <w:r>
+        <w:rPr>
+          <w:rFonts w:ascii="Times New Roman" w:eastAsia="Times New Roman" w:hAnsi="Times New Roman" w:cs="Times New Roman"/>
+          <w:color w:val="000000"/>
+          <w:sz w:val="24"/>
+          <w:szCs w:val="24"/>
+          <w:shd w:val="clear" w:color="auto" w:fill="FFFFFF"/>
+          <w:lang w:val="en-US" w:eastAsia="ru-RU"/>
+        </w:rPr>
+        <w:t>n</w:t>
+      </w:r>
+      <w:proofErr w:type="spellEnd"/>
     </w:p>
     <w:p>
       <w:pPr>
@@ -999,6 +1012,7 @@
         </w:rPr>
         <w:t xml:space="preserve"> </w:t>
       </w:r>
+      <w:proofErr w:type="spellStart"/>
       <w:r>
         <w:rPr>
           <w:rFonts w:eastAsia="Times New Roman"/>
@@ -1007,6 +1021,13 @@
         </w:rPr>
         <w:t>VKPhoto</w:t>
       </w:r>
+      <w:r>
+        <w:rPr>
+          <w:lang w:val="en-US"/>
+        </w:rPr>
+        <w:t>n</w:t>
+      </w:r>
+      <w:proofErr w:type="spellEnd"/>
     </w:p>
     <w:p>
       <w:pPr>
@@ -1025,6 +1046,7 @@
         </w:rPr>
         <w:t xml:space="preserve">Чтобы установить </w:t>
       </w:r>
+      <w:proofErr w:type="spellStart"/>
       <w:r>
         <w:rPr>
           <w:rFonts w:ascii="Times New Roman" w:hAnsi="Times New Roman" w:cs="Times New Roman"/>
@@ -1034,6 +1056,16 @@
         </w:rPr>
         <w:t>VKPhoto</w:t>
       </w:r>
+      <w:r>
+        <w:rPr>
+          <w:rFonts w:ascii="Times New Roman" w:hAnsi="Times New Roman" w:cs="Times New Roman"/>
+          <w:sz w:val="24"/>
+          <w:szCs w:val="24"/>
+          <w:lang w:val="en-US"/>
+        </w:rPr>
+        <w:t>n</w:t>
+      </w:r>
+      <w:proofErr w:type="spellEnd"/>
       <w:r>
         <w:rPr>
           <w:rFonts w:ascii="Times New Roman" w:hAnsi="Times New Roman" w:cs="Times New Roman"/>
@@ -1064,6 +1096,7 @@
         </w:rPr>
         <w:t xml:space="preserve">Скачайте файл </w:t>
       </w:r>
+      <w:proofErr w:type="spellStart"/>
       <w:r>
         <w:rPr>
           <w:rFonts w:ascii="Times New Roman" w:hAnsi="Times New Roman" w:cs="Times New Roman"/>
@@ -1073,6 +1106,16 @@
         </w:rPr>
         <w:t>VKPhoto</w:t>
       </w:r>
+      <w:r>
+        <w:rPr>
+          <w:rFonts w:ascii="Times New Roman" w:hAnsi="Times New Roman" w:cs="Times New Roman"/>
+          <w:sz w:val="24"/>
+          <w:szCs w:val="24"/>
+          <w:lang w:val="en-US"/>
+        </w:rPr>
+        <w:t>n</w:t>
+      </w:r>
+      <w:proofErr w:type="spellEnd"/>
       <w:r>
         <w:rPr>
           <w:rFonts w:ascii="Times New Roman" w:hAnsi="Times New Roman" w:cs="Times New Roman"/>
@@ -1168,6 +1211,7 @@
         </w:rPr>
         <w:t xml:space="preserve">После завершения установки приложение </w:t>
       </w:r>
+      <w:proofErr w:type="spellStart"/>
       <w:r>
         <w:rPr>
           <w:rFonts w:ascii="Times New Roman" w:hAnsi="Times New Roman" w:cs="Times New Roman"/>
@@ -1177,6 +1221,16 @@
         </w:rPr>
         <w:t>VKPhoto</w:t>
       </w:r>
+      <w:r>
+        <w:rPr>
+          <w:rFonts w:ascii="Times New Roman" w:hAnsi="Times New Roman" w:cs="Times New Roman"/>
+          <w:sz w:val="24"/>
+          <w:szCs w:val="24"/>
+          <w:lang w:val="en-US"/>
+        </w:rPr>
+        <w:t>n</w:t>
+      </w:r>
+      <w:proofErr w:type="spellEnd"/>
       <w:r>
         <w:rPr>
           <w:rFonts w:ascii="Times New Roman" w:hAnsi="Times New Roman" w:cs="Times New Roman"/>
@@ -1208,6 +1262,7 @@
         </w:rPr>
         <w:t xml:space="preserve">Перед использованием приложения </w:t>
       </w:r>
+      <w:proofErr w:type="spellStart"/>
       <w:r>
         <w:rPr>
           <w:rFonts w:ascii="Times New Roman" w:hAnsi="Times New Roman" w:cs="Times New Roman"/>
@@ -1217,6 +1272,16 @@
         </w:rPr>
         <w:t>VKPhoto</w:t>
       </w:r>
+      <w:r>
+        <w:rPr>
+          <w:rFonts w:ascii="Times New Roman" w:hAnsi="Times New Roman" w:cs="Times New Roman"/>
+          <w:sz w:val="24"/>
+          <w:szCs w:val="24"/>
+          <w:lang w:val="en-US"/>
+        </w:rPr>
+        <w:t>n</w:t>
+      </w:r>
+      <w:proofErr w:type="spellEnd"/>
       <w:r>
         <w:rPr>
           <w:rFonts w:ascii="Times New Roman" w:hAnsi="Times New Roman" w:cs="Times New Roman"/>
@@ -1251,6 +1316,7 @@
         </w:rPr>
         <w:t xml:space="preserve"> </w:t>
       </w:r>
+      <w:proofErr w:type="spellStart"/>
       <w:r>
         <w:rPr>
           <w:rFonts w:eastAsia="Times New Roman"/>
@@ -1259,6 +1325,13 @@
         </w:rPr>
         <w:t>VKPhoto</w:t>
       </w:r>
+      <w:r>
+        <w:rPr>
+          <w:lang w:val="en-US"/>
+        </w:rPr>
+        <w:t>n</w:t>
+      </w:r>
+      <w:proofErr w:type="spellEnd"/>
     </w:p>
     <w:p>
       <w:pPr>
@@ -1277,6 +1350,7 @@
         </w:rPr>
         <w:t xml:space="preserve">Приложение </w:t>
       </w:r>
+      <w:proofErr w:type="spellStart"/>
       <w:r>
         <w:rPr>
           <w:rFonts w:ascii="Times New Roman" w:hAnsi="Times New Roman" w:cs="Times New Roman"/>
@@ -1291,6 +1365,16 @@
           <w:rFonts w:ascii="Times New Roman" w:hAnsi="Times New Roman" w:cs="Times New Roman"/>
           <w:sz w:val="24"/>
           <w:szCs w:val="24"/>
+          <w:lang w:val="en-US"/>
+        </w:rPr>
+        <w:t>n</w:t>
+      </w:r>
+      <w:proofErr w:type="spellEnd"/>
+      <w:r>
+        <w:rPr>
+          <w:rFonts w:ascii="Times New Roman" w:hAnsi="Times New Roman" w:cs="Times New Roman"/>
+          <w:sz w:val="24"/>
+          <w:szCs w:val="24"/>
         </w:rPr>
         <w:t xml:space="preserve"> предназначено для синхронизации фотографий на вашем устройстве с фотографиями в вашем профиле во </w:t>
       </w:r>
@@ -1312,6 +1396,7 @@
         </w:rPr>
         <w:t xml:space="preserve">. Интерфейс приложения представлен на двух языках: английском и русском. Если на вашем устройстве выбран русский язык, то интерфейс приложения </w:t>
       </w:r>
+      <w:proofErr w:type="spellStart"/>
       <w:r>
         <w:rPr>
           <w:rFonts w:ascii="Times New Roman" w:hAnsi="Times New Roman" w:cs="Times New Roman"/>
@@ -1326,9 +1411,20 @@
           <w:rFonts w:ascii="Times New Roman" w:hAnsi="Times New Roman" w:cs="Times New Roman"/>
           <w:sz w:val="24"/>
           <w:szCs w:val="24"/>
+          <w:lang w:val="en-US"/>
+        </w:rPr>
+        <w:t>n</w:t>
+      </w:r>
+      <w:proofErr w:type="spellEnd"/>
+      <w:r>
+        <w:rPr>
+          <w:rFonts w:ascii="Times New Roman" w:hAnsi="Times New Roman" w:cs="Times New Roman"/>
+          <w:sz w:val="24"/>
+          <w:szCs w:val="24"/>
         </w:rPr>
         <w:t xml:space="preserve"> тоже будет русским. Если на вашем устройстве выбран какой-либо другой язык, то интерфейс приложения </w:t>
       </w:r>
+      <w:proofErr w:type="spellStart"/>
       <w:r>
         <w:rPr>
           <w:rFonts w:ascii="Times New Roman" w:hAnsi="Times New Roman" w:cs="Times New Roman"/>
@@ -1338,6 +1434,16 @@
         </w:rPr>
         <w:t>VKPhoto</w:t>
       </w:r>
+      <w:r>
+        <w:rPr>
+          <w:rFonts w:ascii="Times New Roman" w:hAnsi="Times New Roman" w:cs="Times New Roman"/>
+          <w:sz w:val="24"/>
+          <w:szCs w:val="24"/>
+          <w:lang w:val="en-US"/>
+        </w:rPr>
+        <w:t>n</w:t>
+      </w:r>
+      <w:proofErr w:type="spellEnd"/>
       <w:r>
         <w:rPr>
           <w:rFonts w:ascii="Times New Roman" w:hAnsi="Times New Roman" w:cs="Times New Roman"/>
@@ -1355,6 +1461,7 @@
       <w:r>
         <w:t xml:space="preserve">Первый запуск приложения </w:t>
       </w:r>
+      <w:proofErr w:type="spellStart"/>
       <w:r>
         <w:rPr>
           <w:lang w:val="en-US"/>
@@ -1362,6 +1469,13 @@
         <w:t>VKPhoto</w:t>
       </w:r>
       <w:r>
+        <w:rPr>
+          <w:lang w:val="en-US"/>
+        </w:rPr>
+        <w:t>n</w:t>
+      </w:r>
+      <w:proofErr w:type="spellEnd"/>
+      <w:r>
         <w:t>.</w:t>
       </w:r>
     </w:p>
@@ -1382,6 +1496,7 @@
         </w:rPr>
         <w:t xml:space="preserve">При первом запуске приложения </w:t>
       </w:r>
+      <w:proofErr w:type="spellStart"/>
       <w:r>
         <w:rPr>
           <w:rFonts w:ascii="Times New Roman" w:hAnsi="Times New Roman" w:cs="Times New Roman"/>
@@ -1396,6 +1511,16 @@
           <w:rFonts w:ascii="Times New Roman" w:hAnsi="Times New Roman" w:cs="Times New Roman"/>
           <w:sz w:val="24"/>
           <w:szCs w:val="24"/>
+          <w:lang w:val="en-US"/>
+        </w:rPr>
+        <w:t>n</w:t>
+      </w:r>
+      <w:proofErr w:type="spellEnd"/>
+      <w:r>
+        <w:rPr>
+          <w:rFonts w:ascii="Times New Roman" w:hAnsi="Times New Roman" w:cs="Times New Roman"/>
+          <w:sz w:val="24"/>
+          <w:szCs w:val="24"/>
         </w:rPr>
         <w:t xml:space="preserve">, на котором не установлено мобильно приложение </w:t>
       </w:r>
@@ -1473,18 +1598,18 @@
           <w:lang w:eastAsia="ru-RU"/>
         </w:rPr>
         <w:drawing>
-          <wp:anchor distT="0" distB="0" distL="114300" distR="114300" simplePos="0" relativeHeight="251658240" behindDoc="0" locked="0" layoutInCell="1" allowOverlap="1">
+          <wp:anchor distT="0" distB="0" distL="114300" distR="114300" simplePos="0" relativeHeight="251670528" behindDoc="0" locked="0" layoutInCell="1" allowOverlap="1">
             <wp:simplePos x="0" y="0"/>
             <wp:positionH relativeFrom="column">
               <wp:posOffset>1270</wp:posOffset>
             </wp:positionH>
             <wp:positionV relativeFrom="paragraph">
-              <wp:posOffset>635</wp:posOffset>
+              <wp:posOffset>1905</wp:posOffset>
             </wp:positionV>
-            <wp:extent cx="2488565" cy="3625850"/>
-            <wp:effectExtent l="0" t="0" r="6985" b="0"/>
+            <wp:extent cx="2401570" cy="3168650"/>
+            <wp:effectExtent l="0" t="0" r="0" b="0"/>
             <wp:wrapSquare wrapText="bothSides"/>
-            <wp:docPr id="3" name="Рисунок 3"/>
+            <wp:docPr id="31" name="Рисунок 31"/>
             <wp:cNvGraphicFramePr>
               <a:graphicFrameLocks xmlns:a="http://schemas.openxmlformats.org/drawingml/2006/main" noChangeAspect="1"/>
             </wp:cNvGraphicFramePr>
@@ -1510,7 +1635,7 @@
                   <pic:spPr>
                     <a:xfrm>
                       <a:off x="0" y="0"/>
-                      <a:ext cx="2488565" cy="3625850"/>
+                      <a:ext cx="2401570" cy="3168650"/>
                     </a:xfrm>
                     <a:prstGeom prst="rect">
                       <a:avLst/>
@@ -1573,6 +1698,7 @@
         </w:rPr>
         <w:t xml:space="preserve">, то вводить свои логин и пароль не потребуется. В любом случае, эта процедура производится только один раз и, в дальнейшем при использовании </w:t>
       </w:r>
+      <w:proofErr w:type="spellStart"/>
       <w:r>
         <w:rPr>
           <w:rFonts w:ascii="Times New Roman" w:hAnsi="Times New Roman" w:cs="Times New Roman"/>
@@ -1582,6 +1708,16 @@
         </w:rPr>
         <w:t>VKPhoto</w:t>
       </w:r>
+      <w:r>
+        <w:rPr>
+          <w:rFonts w:ascii="Times New Roman" w:hAnsi="Times New Roman" w:cs="Times New Roman"/>
+          <w:sz w:val="24"/>
+          <w:szCs w:val="24"/>
+          <w:lang w:val="en-US"/>
+        </w:rPr>
+        <w:t>n</w:t>
+      </w:r>
+      <w:proofErr w:type="spellEnd"/>
       <w:r>
         <w:rPr>
           <w:rFonts w:ascii="Times New Roman" w:hAnsi="Times New Roman" w:cs="Times New Roman"/>
@@ -1617,6 +1753,7 @@
         <w:lastRenderedPageBreak/>
         <w:t xml:space="preserve">Начальный экран приложения </w:t>
       </w:r>
+      <w:proofErr w:type="spellStart"/>
       <w:r>
         <w:rPr>
           <w:lang w:val="en-US"/>
@@ -1624,6 +1761,13 @@
         <w:t>VKPhoto</w:t>
       </w:r>
       <w:r>
+        <w:rPr>
+          <w:lang w:val="en-US"/>
+        </w:rPr>
+        <w:t>n</w:t>
+      </w:r>
+      <w:proofErr w:type="spellEnd"/>
+      <w:r>
         <w:t>.</w:t>
       </w:r>
     </w:p>
@@ -1644,6 +1788,7 @@
         </w:rPr>
         <w:t xml:space="preserve">После запуска приложения </w:t>
       </w:r>
+      <w:proofErr w:type="spellStart"/>
       <w:r>
         <w:rPr>
           <w:rFonts w:ascii="Times New Roman" w:hAnsi="Times New Roman" w:cs="Times New Roman"/>
@@ -1658,6 +1803,16 @@
           <w:rFonts w:ascii="Times New Roman" w:hAnsi="Times New Roman" w:cs="Times New Roman"/>
           <w:sz w:val="24"/>
           <w:szCs w:val="24"/>
+          <w:lang w:val="en-US"/>
+        </w:rPr>
+        <w:t>n</w:t>
+      </w:r>
+      <w:proofErr w:type="spellEnd"/>
+      <w:r>
+        <w:rPr>
+          <w:rFonts w:ascii="Times New Roman" w:hAnsi="Times New Roman" w:cs="Times New Roman"/>
+          <w:sz w:val="24"/>
+          <w:szCs w:val="24"/>
         </w:rPr>
         <w:t xml:space="preserve"> и успешного ввода логина и пароля (при необходимости) вы</w:t>
       </w:r>
@@ -1688,7 +1843,7 @@
           <w:lang w:eastAsia="ru-RU"/>
         </w:rPr>
         <w:drawing>
-          <wp:anchor distT="0" distB="0" distL="114300" distR="114300" simplePos="0" relativeHeight="251659264" behindDoc="0" locked="0" layoutInCell="1" allowOverlap="1" wp14:anchorId="014A5AED" wp14:editId="1C8ED7E5">
+          <wp:anchor distT="0" distB="0" distL="114300" distR="114300" simplePos="0" relativeHeight="251671552" behindDoc="1" locked="0" layoutInCell="1" allowOverlap="1">
             <wp:simplePos x="0" y="0"/>
             <wp:positionH relativeFrom="column">
               <wp:posOffset>1270</wp:posOffset>
@@ -1696,10 +1851,18 @@
             <wp:positionV relativeFrom="paragraph">
               <wp:posOffset>0</wp:posOffset>
             </wp:positionV>
-            <wp:extent cx="2736850" cy="4641850"/>
-            <wp:effectExtent l="0" t="0" r="6350" b="6350"/>
-            <wp:wrapSquare wrapText="bothSides"/>
-            <wp:docPr id="1" name="Рисунок 1"/>
+            <wp:extent cx="2559050" cy="4235450"/>
+            <wp:effectExtent l="0" t="0" r="0" b="0"/>
+            <wp:wrapTight wrapText="bothSides">
+              <wp:wrapPolygon edited="0">
+                <wp:start x="0" y="0"/>
+                <wp:lineTo x="0" y="21470"/>
+                <wp:lineTo x="21386" y="21470"/>
+                <wp:lineTo x="21386" y="0"/>
+                <wp:lineTo x="0" y="0"/>
+              </wp:wrapPolygon>
+            </wp:wrapTight>
+            <wp:docPr id="32" name="Рисунок 32"/>
             <wp:cNvGraphicFramePr>
               <a:graphicFrameLocks xmlns:a="http://schemas.openxmlformats.org/drawingml/2006/main" noChangeAspect="1"/>
             </wp:cNvGraphicFramePr>
@@ -1725,7 +1888,7 @@
                   <pic:spPr>
                     <a:xfrm>
                       <a:off x="0" y="0"/>
-                      <a:ext cx="2736850" cy="4641850"/>
+                      <a:ext cx="2559050" cy="4235450"/>
                     </a:xfrm>
                     <a:prstGeom prst="rect">
                       <a:avLst/>
@@ -1939,7 +2102,17 @@
           <w:sz w:val="24"/>
           <w:szCs w:val="24"/>
         </w:rPr>
-        <w:t>Над первым фотоальбомом указано общее количество альбомов, соответственно в профиле и на устройстве. Под каждым альбомом указано его название и количество фотографий в нём.</w:t>
+        <w:t>Над первым фотоальбомом указано общее количество альбомов, соответственно в профиле и на устройс</w:t>
+      </w:r>
+      <w:bookmarkStart w:id="0" w:name="_GoBack"/>
+      <w:bookmarkEnd w:id="0"/>
+      <w:r>
+        <w:rPr>
+          <w:rFonts w:ascii="Times New Roman" w:hAnsi="Times New Roman" w:cs="Times New Roman"/>
+          <w:sz w:val="24"/>
+          <w:szCs w:val="24"/>
+        </w:rPr>
+        <w:t>тве. Под каждым альбомом указано его название и количество фотографий в нём.</w:t>
       </w:r>
     </w:p>
     <w:p>
@@ -2327,23 +2500,7 @@
           <w:sz w:val="24"/>
           <w:szCs w:val="24"/>
         </w:rPr>
-        <w:t xml:space="preserve"> в нижней </w:t>
-      </w:r>
-      <w:r>
-        <w:rPr>
-          <w:rFonts w:ascii="Times New Roman" w:hAnsi="Times New Roman" w:cs="Times New Roman"/>
-          <w:sz w:val="24"/>
-          <w:szCs w:val="24"/>
-        </w:rPr>
-        <w:t xml:space="preserve">её </w:t>
-      </w:r>
-      <w:r>
-        <w:rPr>
-          <w:rFonts w:ascii="Times New Roman" w:hAnsi="Times New Roman" w:cs="Times New Roman"/>
-          <w:sz w:val="24"/>
-          <w:szCs w:val="24"/>
-        </w:rPr>
-        <w:t xml:space="preserve">части появляются две пиктограммы </w:t>
+        <w:t xml:space="preserve"> в нижней её части появляются две пиктограммы </w:t>
       </w:r>
       <w:r>
         <w:rPr>
@@ -2401,7 +2558,65 @@
           <w:sz w:val="24"/>
           <w:szCs w:val="24"/>
         </w:rPr>
-        <w:t xml:space="preserve">, которые позволяют оставить комментарий и/или отметить понравившуюся фотографию. А для фотографий, </w:t>
+        <w:t xml:space="preserve">, которые позволяют </w:t>
+      </w:r>
+      <w:r>
+        <w:rPr>
+          <w:rFonts w:ascii="Times New Roman" w:hAnsi="Times New Roman" w:cs="Times New Roman"/>
+          <w:sz w:val="24"/>
+          <w:szCs w:val="24"/>
+        </w:rPr>
+        <w:t xml:space="preserve">посмотреть </w:t>
+      </w:r>
+      <w:r>
+        <w:rPr>
+          <w:rFonts w:ascii="Times New Roman" w:hAnsi="Times New Roman" w:cs="Times New Roman"/>
+          <w:sz w:val="24"/>
+          <w:szCs w:val="24"/>
+        </w:rPr>
+        <w:t xml:space="preserve">комментарий </w:t>
+      </w:r>
+      <w:r>
+        <w:rPr>
+          <w:rFonts w:ascii="Times New Roman" w:hAnsi="Times New Roman" w:cs="Times New Roman"/>
+          <w:sz w:val="24"/>
+          <w:szCs w:val="24"/>
+        </w:rPr>
+        <w:t xml:space="preserve">количество </w:t>
+      </w:r>
+      <w:proofErr w:type="spellStart"/>
+      <w:r>
+        <w:rPr>
+          <w:rFonts w:ascii="Times New Roman" w:hAnsi="Times New Roman" w:cs="Times New Roman"/>
+          <w:sz w:val="24"/>
+          <w:szCs w:val="24"/>
+        </w:rPr>
+        <w:t>лайков</w:t>
+      </w:r>
+      <w:proofErr w:type="spellEnd"/>
+      <w:r>
+        <w:rPr>
+          <w:rFonts w:ascii="Times New Roman" w:hAnsi="Times New Roman" w:cs="Times New Roman"/>
+          <w:sz w:val="24"/>
+          <w:szCs w:val="24"/>
+        </w:rPr>
+        <w:t xml:space="preserve">. А для фотографий, расположенных </w:t>
+      </w:r>
+      <w:r>
+        <w:rPr>
+          <w:rFonts w:ascii="Times New Roman" w:hAnsi="Times New Roman" w:cs="Times New Roman"/>
+          <w:sz w:val="24"/>
+          <w:szCs w:val="24"/>
+        </w:rPr>
+        <w:t>н</w:t>
+      </w:r>
+      <w:r>
+        <w:rPr>
+          <w:rFonts w:ascii="Times New Roman" w:hAnsi="Times New Roman" w:cs="Times New Roman"/>
+          <w:sz w:val="24"/>
+          <w:szCs w:val="24"/>
+        </w:rPr>
+        <w:t xml:space="preserve">а устройстве </w:t>
       </w:r>
       <w:r>
         <w:rPr>
@@ -2410,30 +2625,6 @@
           <w:szCs w:val="24"/>
         </w:rPr>
         <w:lastRenderedPageBreak/>
-        <w:t xml:space="preserve">расположенных </w:t>
-      </w:r>
-      <w:r>
-        <w:rPr>
-          <w:rFonts w:ascii="Times New Roman" w:hAnsi="Times New Roman" w:cs="Times New Roman"/>
-          <w:sz w:val="24"/>
-          <w:szCs w:val="24"/>
-        </w:rPr>
-        <w:t>н</w:t>
-      </w:r>
-      <w:r>
-        <w:rPr>
-          <w:rFonts w:ascii="Times New Roman" w:hAnsi="Times New Roman" w:cs="Times New Roman"/>
-          <w:sz w:val="24"/>
-          <w:szCs w:val="24"/>
-        </w:rPr>
-        <w:t xml:space="preserve">а устройстве </w:t>
-      </w:r>
-      <w:r>
-        <w:rPr>
-          <w:rFonts w:ascii="Times New Roman" w:hAnsi="Times New Roman" w:cs="Times New Roman"/>
-          <w:sz w:val="24"/>
-          <w:szCs w:val="24"/>
-        </w:rPr>
         <w:t xml:space="preserve">"плюсик" </w:t>
       </w:r>
       <w:proofErr w:type="gramStart"/>
@@ -3661,6 +3852,213 @@
       <w:r>
         <w:rPr>
           <w:rFonts w:ascii="Times New Roman" w:hAnsi="Times New Roman" w:cs="Times New Roman"/>
+          <w:noProof/>
+          <w:sz w:val="24"/>
+          <w:szCs w:val="24"/>
+          <w:lang w:eastAsia="ru-RU"/>
+        </w:rPr>
+        <w:drawing>
+          <wp:anchor distT="0" distB="0" distL="114300" distR="114300" simplePos="0" relativeHeight="251669504" behindDoc="0" locked="0" layoutInCell="1" allowOverlap="1">
+            <wp:simplePos x="0" y="0"/>
+            <wp:positionH relativeFrom="column">
+              <wp:posOffset>1270</wp:posOffset>
+            </wp:positionH>
+            <wp:positionV relativeFrom="paragraph">
+              <wp:posOffset>635</wp:posOffset>
+            </wp:positionV>
+            <wp:extent cx="2139950" cy="2336800"/>
+            <wp:effectExtent l="0" t="0" r="0" b="6350"/>
+            <wp:wrapSquare wrapText="bothSides"/>
+            <wp:docPr id="34" name="Рисунок 34"/>
+            <wp:cNvGraphicFramePr>
+              <a:graphicFrameLocks xmlns:a="http://schemas.openxmlformats.org/drawingml/2006/main" noChangeAspect="1"/>
+            </wp:cNvGraphicFramePr>
+            <a:graphic xmlns:a="http://schemas.openxmlformats.org/drawingml/2006/main">
+              <a:graphicData uri="http://schemas.openxmlformats.org/drawingml/2006/picture">
+                <pic:pic xmlns:pic="http://schemas.openxmlformats.org/drawingml/2006/picture">
+                  <pic:nvPicPr>
+                    <pic:cNvPr id="0" name="Privacy.png"/>
+                    <pic:cNvPicPr/>
+                  </pic:nvPicPr>
+                  <pic:blipFill>
+                    <a:blip r:embed="rId29">
+                      <a:extLst>
+                        <a:ext uri="{28A0092B-C50C-407E-A947-70E740481C1C}">
+                          <a14:useLocalDpi xmlns:a14="http://schemas.microsoft.com/office/drawing/2010/main" val="0"/>
+                        </a:ext>
+                      </a:extLst>
+                    </a:blip>
+                    <a:stretch>
+                      <a:fillRect/>
+                    </a:stretch>
+                  </pic:blipFill>
+                  <pic:spPr>
+                    <a:xfrm>
+                      <a:off x="0" y="0"/>
+                      <a:ext cx="2139950" cy="2336800"/>
+                    </a:xfrm>
+                    <a:prstGeom prst="rect">
+                      <a:avLst/>
+                    </a:prstGeom>
+                  </pic:spPr>
+                </pic:pic>
+              </a:graphicData>
+            </a:graphic>
+            <wp14:sizeRelH relativeFrom="page">
+              <wp14:pctWidth>0</wp14:pctWidth>
+            </wp14:sizeRelH>
+            <wp14:sizeRelV relativeFrom="page">
+              <wp14:pctHeight>0</wp14:pctHeight>
+            </wp14:sizeRelV>
+          </wp:anchor>
+        </w:drawing>
+      </w:r>
+      <w:r>
+        <w:rPr>
+          <w:rFonts w:ascii="Times New Roman" w:hAnsi="Times New Roman" w:cs="Times New Roman"/>
+          <w:sz w:val="24"/>
+          <w:szCs w:val="24"/>
+        </w:rPr>
+        <w:t xml:space="preserve">Нажатие на </w:t>
+      </w:r>
+      <w:r>
+        <w:rPr>
+          <w:rFonts w:ascii="Times New Roman" w:hAnsi="Times New Roman" w:cs="Times New Roman"/>
+          <w:noProof/>
+          <w:sz w:val="24"/>
+          <w:szCs w:val="24"/>
+          <w:lang w:eastAsia="ru-RU"/>
+        </w:rPr>
+        <w:drawing>
+          <wp:inline distT="0" distB="0" distL="0" distR="0">
+            <wp:extent cx="196860" cy="311166"/>
+            <wp:effectExtent l="0" t="0" r="0" b="0"/>
+            <wp:docPr id="33" name="Рисунок 33"/>
+            <wp:cNvGraphicFramePr>
+              <a:graphicFrameLocks xmlns:a="http://schemas.openxmlformats.org/drawingml/2006/main" noChangeAspect="1"/>
+            </wp:cNvGraphicFramePr>
+            <a:graphic xmlns:a="http://schemas.openxmlformats.org/drawingml/2006/main">
+              <a:graphicData uri="http://schemas.openxmlformats.org/drawingml/2006/picture">
+                <pic:pic xmlns:pic="http://schemas.openxmlformats.org/drawingml/2006/picture">
+                  <pic:nvPicPr>
+                    <pic:cNvPr id="0" name="settings.png"/>
+                    <pic:cNvPicPr/>
+                  </pic:nvPicPr>
+                  <pic:blipFill>
+                    <a:blip r:embed="rId30">
+                      <a:extLst>
+                        <a:ext uri="{28A0092B-C50C-407E-A947-70E740481C1C}">
+                          <a14:useLocalDpi xmlns:a14="http://schemas.microsoft.com/office/drawing/2010/main" val="0"/>
+                        </a:ext>
+                      </a:extLst>
+                    </a:blip>
+                    <a:stretch>
+                      <a:fillRect/>
+                    </a:stretch>
+                  </pic:blipFill>
+                  <pic:spPr>
+                    <a:xfrm>
+                      <a:off x="0" y="0"/>
+                      <a:ext cx="196860" cy="311166"/>
+                    </a:xfrm>
+                    <a:prstGeom prst="rect">
+                      <a:avLst/>
+                    </a:prstGeom>
+                  </pic:spPr>
+                </pic:pic>
+              </a:graphicData>
+            </a:graphic>
+          </wp:inline>
+        </w:drawing>
+      </w:r>
+      <w:r>
+        <w:rPr>
+          <w:rFonts w:ascii="Times New Roman" w:hAnsi="Times New Roman" w:cs="Times New Roman"/>
+          <w:sz w:val="24"/>
+          <w:szCs w:val="24"/>
+        </w:rPr>
+        <w:t xml:space="preserve"> в режиме выделенного альбома позволяет получить доступ к настройкам приватности, где можно установить ограничения для доступа к просмотру альбома.</w:t>
+      </w:r>
+    </w:p>
+    <w:p>
+      <w:pPr>
+        <w:spacing w:after="120" w:line="240" w:lineRule="auto"/>
+        <w:jc w:val="both"/>
+        <w:rPr>
+          <w:rFonts w:ascii="Times New Roman" w:hAnsi="Times New Roman" w:cs="Times New Roman"/>
+          <w:sz w:val="24"/>
+          <w:szCs w:val="24"/>
+        </w:rPr>
+      </w:pPr>
+    </w:p>
+    <w:p>
+      <w:pPr>
+        <w:spacing w:after="120" w:line="240" w:lineRule="auto"/>
+        <w:jc w:val="both"/>
+        <w:rPr>
+          <w:rFonts w:ascii="Times New Roman" w:hAnsi="Times New Roman" w:cs="Times New Roman"/>
+          <w:sz w:val="24"/>
+          <w:szCs w:val="24"/>
+        </w:rPr>
+      </w:pPr>
+    </w:p>
+    <w:p>
+      <w:pPr>
+        <w:spacing w:after="120" w:line="240" w:lineRule="auto"/>
+        <w:jc w:val="both"/>
+        <w:rPr>
+          <w:rFonts w:ascii="Times New Roman" w:hAnsi="Times New Roman" w:cs="Times New Roman"/>
+          <w:sz w:val="24"/>
+          <w:szCs w:val="24"/>
+        </w:rPr>
+      </w:pPr>
+    </w:p>
+    <w:p>
+      <w:pPr>
+        <w:spacing w:after="120" w:line="240" w:lineRule="auto"/>
+        <w:jc w:val="both"/>
+        <w:rPr>
+          <w:rFonts w:ascii="Times New Roman" w:hAnsi="Times New Roman" w:cs="Times New Roman"/>
+          <w:sz w:val="24"/>
+          <w:szCs w:val="24"/>
+        </w:rPr>
+      </w:pPr>
+    </w:p>
+    <w:p>
+      <w:pPr>
+        <w:spacing w:after="120" w:line="240" w:lineRule="auto"/>
+        <w:jc w:val="both"/>
+        <w:rPr>
+          <w:rFonts w:ascii="Times New Roman" w:hAnsi="Times New Roman" w:cs="Times New Roman"/>
+          <w:sz w:val="24"/>
+          <w:szCs w:val="24"/>
+        </w:rPr>
+      </w:pPr>
+    </w:p>
+    <w:p>
+      <w:pPr>
+        <w:spacing w:after="120" w:line="240" w:lineRule="auto"/>
+        <w:jc w:val="both"/>
+        <w:rPr>
+          <w:rFonts w:ascii="Times New Roman" w:hAnsi="Times New Roman" w:cs="Times New Roman"/>
+          <w:sz w:val="24"/>
+          <w:szCs w:val="24"/>
+        </w:rPr>
+      </w:pPr>
+    </w:p>
+    <w:p>
+      <w:pPr>
+        <w:spacing w:after="120" w:line="240" w:lineRule="auto"/>
+        <w:jc w:val="both"/>
+        <w:rPr>
+          <w:rFonts w:ascii="Times New Roman" w:hAnsi="Times New Roman" w:cs="Times New Roman"/>
+          <w:sz w:val="24"/>
+          <w:szCs w:val="24"/>
+        </w:rPr>
+      </w:pPr>
+      <w:r>
+        <w:rPr>
+          <w:rFonts w:ascii="Times New Roman" w:hAnsi="Times New Roman" w:cs="Times New Roman"/>
           <w:sz w:val="24"/>
           <w:szCs w:val="24"/>
         </w:rPr>
@@ -3673,13 +4071,8 @@
         <w:spacing w:after="240"/>
       </w:pPr>
       <w:r>
-        <w:t xml:space="preserve">Выделение </w:t>
-      </w:r>
-      <w:r>
-        <w:t>фотографий</w:t>
-      </w:r>
-      <w:r>
-        <w:t>.</w:t>
+        <w:lastRenderedPageBreak/>
+        <w:t>Выделение фотографий.</w:t>
       </w:r>
     </w:p>
     <w:p>
@@ -3724,7 +4117,7 @@
                     <pic:cNvPicPr/>
                   </pic:nvPicPr>
                   <pic:blipFill>
-                    <a:blip r:embed="rId29">
+                    <a:blip r:embed="rId31">
                       <a:extLst>
                         <a:ext uri="{28A0092B-C50C-407E-A947-70E740481C1C}">
                           <a14:useLocalDpi xmlns:a14="http://schemas.microsoft.com/office/drawing/2010/main" val="0"/>
@@ -3762,215 +4155,84 @@
           <w:sz w:val="24"/>
           <w:szCs w:val="24"/>
         </w:rPr>
-        <w:t xml:space="preserve">Долгий клик (около двух секунд) позволяет выделить </w:t>
-      </w:r>
-      <w:r>
-        <w:rPr>
-          <w:rFonts w:ascii="Times New Roman" w:hAnsi="Times New Roman" w:cs="Times New Roman"/>
-          <w:sz w:val="24"/>
-          <w:szCs w:val="24"/>
-        </w:rPr>
-        <w:t>фотографию.</w:t>
-      </w:r>
-    </w:p>
-    <w:p>
-      <w:pPr>
-        <w:spacing w:after="120" w:line="240" w:lineRule="auto"/>
-        <w:jc w:val="both"/>
-        <w:rPr>
-          <w:rFonts w:ascii="Times New Roman" w:hAnsi="Times New Roman" w:cs="Times New Roman"/>
-          <w:sz w:val="24"/>
-          <w:szCs w:val="24"/>
-        </w:rPr>
-      </w:pPr>
-      <w:bookmarkStart w:id="0" w:name="_GoBack"/>
-      <w:bookmarkEnd w:id="0"/>
-      <w:r>
-        <w:rPr>
-          <w:rFonts w:ascii="Times New Roman" w:hAnsi="Times New Roman" w:cs="Times New Roman"/>
-          <w:sz w:val="24"/>
-          <w:szCs w:val="24"/>
-        </w:rPr>
-        <w:t xml:space="preserve">При этом появляются возможности аналогичные при выделении альбомов. А так же для фотографий во </w:t>
-      </w:r>
-      <w:proofErr w:type="spellStart"/>
-      <w:r>
-        <w:rPr>
-          <w:rFonts w:ascii="Times New Roman" w:hAnsi="Times New Roman" w:cs="Times New Roman"/>
-          <w:sz w:val="24"/>
-          <w:szCs w:val="24"/>
-        </w:rPr>
-        <w:t>ВКонтакте</w:t>
-      </w:r>
-      <w:proofErr w:type="spellEnd"/>
-      <w:r>
-        <w:rPr>
-          <w:rFonts w:ascii="Times New Roman" w:hAnsi="Times New Roman" w:cs="Times New Roman"/>
-          <w:sz w:val="24"/>
-          <w:szCs w:val="24"/>
-        </w:rPr>
-        <w:t xml:space="preserve"> при нажатии на </w:t>
-      </w:r>
-      <w:r>
-        <w:rPr>
-          <w:rFonts w:ascii="Times New Roman" w:hAnsi="Times New Roman" w:cs="Times New Roman"/>
-          <w:noProof/>
-          <w:sz w:val="24"/>
-          <w:szCs w:val="24"/>
-          <w:lang w:eastAsia="ru-RU"/>
-        </w:rPr>
-        <w:drawing>
-          <wp:inline distT="0" distB="0" distL="0" distR="0">
-            <wp:extent cx="374669" cy="381020"/>
-            <wp:effectExtent l="0" t="0" r="6350" b="0"/>
-            <wp:docPr id="31" name="Рисунок 31"/>
-            <wp:cNvGraphicFramePr>
-              <a:graphicFrameLocks xmlns:a="http://schemas.openxmlformats.org/drawingml/2006/main" noChangeAspect="1"/>
-            </wp:cNvGraphicFramePr>
-            <a:graphic xmlns:a="http://schemas.openxmlformats.org/drawingml/2006/main">
-              <a:graphicData uri="http://schemas.openxmlformats.org/drawingml/2006/picture">
-                <pic:pic xmlns:pic="http://schemas.openxmlformats.org/drawingml/2006/picture">
-                  <pic:nvPicPr>
-                    <pic:cNvPr id="0" name="Down load.png"/>
-                    <pic:cNvPicPr/>
-                  </pic:nvPicPr>
-                  <pic:blipFill>
-                    <a:blip r:embed="rId30">
-                      <a:extLst>
-                        <a:ext uri="{28A0092B-C50C-407E-A947-70E740481C1C}">
-                          <a14:useLocalDpi xmlns:a14="http://schemas.microsoft.com/office/drawing/2010/main" val="0"/>
-                        </a:ext>
-                      </a:extLst>
-                    </a:blip>
-                    <a:stretch>
-                      <a:fillRect/>
-                    </a:stretch>
-                  </pic:blipFill>
-                  <pic:spPr>
-                    <a:xfrm>
-                      <a:off x="0" y="0"/>
-                      <a:ext cx="374669" cy="381020"/>
-                    </a:xfrm>
-                    <a:prstGeom prst="rect">
-                      <a:avLst/>
-                    </a:prstGeom>
-                  </pic:spPr>
-                </pic:pic>
-              </a:graphicData>
-            </a:graphic>
-          </wp:inline>
-        </w:drawing>
-      </w:r>
-      <w:r>
-        <w:rPr>
-          <w:rFonts w:ascii="Times New Roman" w:hAnsi="Times New Roman" w:cs="Times New Roman"/>
-          <w:sz w:val="24"/>
-          <w:szCs w:val="24"/>
-        </w:rPr>
-        <w:t xml:space="preserve"> можно закачать фотографию на устройство, а для фотографий на устройстве, нажатие </w:t>
-      </w:r>
-      <w:proofErr w:type="gramStart"/>
-      <w:r>
-        <w:rPr>
-          <w:rFonts w:ascii="Times New Roman" w:hAnsi="Times New Roman" w:cs="Times New Roman"/>
-          <w:sz w:val="24"/>
-          <w:szCs w:val="24"/>
-        </w:rPr>
-        <w:t>на</w:t>
-      </w:r>
-      <w:proofErr w:type="gramEnd"/>
-      <w:r>
-        <w:rPr>
-          <w:rFonts w:ascii="Times New Roman" w:hAnsi="Times New Roman" w:cs="Times New Roman"/>
-          <w:sz w:val="24"/>
-          <w:szCs w:val="24"/>
-        </w:rPr>
-        <w:t xml:space="preserve"> </w:t>
-      </w:r>
-      <w:r>
-        <w:rPr>
-          <w:rFonts w:ascii="Times New Roman" w:hAnsi="Times New Roman" w:cs="Times New Roman"/>
-          <w:noProof/>
-          <w:sz w:val="24"/>
-          <w:szCs w:val="24"/>
-          <w:lang w:eastAsia="ru-RU"/>
-        </w:rPr>
-        <w:drawing>
-          <wp:inline distT="0" distB="0" distL="0" distR="0">
-            <wp:extent cx="336567" cy="374669"/>
-            <wp:effectExtent l="0" t="0" r="6350" b="6350"/>
-            <wp:docPr id="32" name="Рисунок 32"/>
-            <wp:cNvGraphicFramePr>
-              <a:graphicFrameLocks xmlns:a="http://schemas.openxmlformats.org/drawingml/2006/main" noChangeAspect="1"/>
-            </wp:cNvGraphicFramePr>
-            <a:graphic xmlns:a="http://schemas.openxmlformats.org/drawingml/2006/main">
-              <a:graphicData uri="http://schemas.openxmlformats.org/drawingml/2006/picture">
-                <pic:pic xmlns:pic="http://schemas.openxmlformats.org/drawingml/2006/picture">
-                  <pic:nvPicPr>
-                    <pic:cNvPr id="0" name="Up load.png"/>
-                    <pic:cNvPicPr/>
-                  </pic:nvPicPr>
-                  <pic:blipFill>
-                    <a:blip r:embed="rId31">
-                      <a:extLst>
-                        <a:ext uri="{28A0092B-C50C-407E-A947-70E740481C1C}">
-                          <a14:useLocalDpi xmlns:a14="http://schemas.microsoft.com/office/drawing/2010/main" val="0"/>
-                        </a:ext>
-                      </a:extLst>
-                    </a:blip>
-                    <a:stretch>
-                      <a:fillRect/>
-                    </a:stretch>
-                  </pic:blipFill>
-                  <pic:spPr>
-                    <a:xfrm>
-                      <a:off x="0" y="0"/>
-                      <a:ext cx="336567" cy="374669"/>
-                    </a:xfrm>
-                    <a:prstGeom prst="rect">
-                      <a:avLst/>
-                    </a:prstGeom>
-                  </pic:spPr>
-                </pic:pic>
-              </a:graphicData>
-            </a:graphic>
-          </wp:inline>
-        </w:drawing>
-      </w:r>
-      <w:r>
-        <w:rPr>
-          <w:rFonts w:ascii="Times New Roman" w:hAnsi="Times New Roman" w:cs="Times New Roman"/>
-          <w:sz w:val="24"/>
-          <w:szCs w:val="24"/>
-        </w:rPr>
-        <w:t xml:space="preserve"> выгрузит её во </w:t>
-      </w:r>
-      <w:proofErr w:type="spellStart"/>
-      <w:r>
-        <w:rPr>
-          <w:rFonts w:ascii="Times New Roman" w:hAnsi="Times New Roman" w:cs="Times New Roman"/>
-          <w:sz w:val="24"/>
-          <w:szCs w:val="24"/>
-        </w:rPr>
-        <w:t>ВКонтакте</w:t>
-      </w:r>
-      <w:proofErr w:type="spellEnd"/>
-      <w:r>
-        <w:rPr>
-          <w:rFonts w:ascii="Times New Roman" w:hAnsi="Times New Roman" w:cs="Times New Roman"/>
-          <w:sz w:val="24"/>
-          <w:szCs w:val="24"/>
-        </w:rPr>
+        <w:t>Долгий клик (около двух секунд) позволяет выделить фотографию.</w:t>
+      </w:r>
+    </w:p>
+    <w:p>
+      <w:pPr>
+        <w:spacing w:after="120" w:line="240" w:lineRule="auto"/>
+        <w:jc w:val="both"/>
+        <w:rPr>
+          <w:rFonts w:ascii="Times New Roman" w:hAnsi="Times New Roman" w:cs="Times New Roman"/>
+          <w:sz w:val="24"/>
+          <w:szCs w:val="24"/>
+        </w:rPr>
+      </w:pPr>
+      <w:r>
+        <w:rPr>
+          <w:rFonts w:ascii="Times New Roman" w:hAnsi="Times New Roman" w:cs="Times New Roman"/>
+          <w:sz w:val="24"/>
+          <w:szCs w:val="24"/>
+        </w:rPr>
+        <w:t xml:space="preserve">При этом появляются возможности аналогичные при выделении альбомов. </w:t>
+      </w:r>
+    </w:p>
+    <w:p>
+      <w:pPr>
+        <w:spacing w:after="120" w:line="240" w:lineRule="auto"/>
+        <w:jc w:val="both"/>
+        <w:rPr>
+          <w:rFonts w:ascii="Times New Roman" w:hAnsi="Times New Roman" w:cs="Times New Roman"/>
+          <w:sz w:val="24"/>
+          <w:szCs w:val="24"/>
+        </w:rPr>
+      </w:pPr>
+    </w:p>
+    <w:p>
+      <w:pPr>
+        <w:spacing w:after="120" w:line="240" w:lineRule="auto"/>
+        <w:jc w:val="both"/>
+        <w:rPr>
+          <w:rFonts w:ascii="Times New Roman" w:hAnsi="Times New Roman" w:cs="Times New Roman"/>
+          <w:sz w:val="24"/>
+          <w:szCs w:val="24"/>
+        </w:rPr>
+      </w:pPr>
+    </w:p>
+    <w:p>
+      <w:pPr>
+        <w:spacing w:after="120" w:line="240" w:lineRule="auto"/>
+        <w:jc w:val="both"/>
+        <w:rPr>
+          <w:rFonts w:ascii="Times New Roman" w:hAnsi="Times New Roman" w:cs="Times New Roman"/>
+          <w:sz w:val="24"/>
+          <w:szCs w:val="24"/>
+        </w:rPr>
+      </w:pPr>
+    </w:p>
+    <w:p>
+      <w:pPr>
+        <w:spacing w:after="120" w:line="240" w:lineRule="auto"/>
+        <w:jc w:val="both"/>
+        <w:rPr>
+          <w:rFonts w:ascii="Times New Roman" w:hAnsi="Times New Roman" w:cs="Times New Roman"/>
+          <w:sz w:val="24"/>
+          <w:szCs w:val="24"/>
+        </w:rPr>
+      </w:pPr>
+    </w:p>
+    <w:p>
+      <w:pPr>
+        <w:pStyle w:val="2"/>
+      </w:pPr>
+      <w:r>
+        <w:t>Настройки</w:t>
+      </w:r>
+      <w:r>
+        <w:t xml:space="preserve"> (отключены для отладки)</w:t>
+      </w:r>
+      <w:r>
         <w:t>.</w:t>
-      </w:r>
-    </w:p>
-    <w:p>
-      <w:pPr>
-        <w:pStyle w:val="2"/>
-      </w:pPr>
-      <w:r>
-        <w:lastRenderedPageBreak/>
-        <w:t>Настройки.</w:t>
       </w:r>
     </w:p>
     <w:p>
@@ -4015,7 +4277,7 @@
                     <pic:cNvPicPr/>
                   </pic:nvPicPr>
                   <pic:blipFill>
-                    <a:blip r:embed="rId32">
+                    <a:blip r:embed="rId30">
                       <a:extLst>
                         <a:ext uri="{28A0092B-C50C-407E-A947-70E740481C1C}">
                           <a14:useLocalDpi xmlns:a14="http://schemas.microsoft.com/office/drawing/2010/main" val="0"/>
@@ -4084,7 +4346,7 @@
                     <pic:cNvPicPr/>
                   </pic:nvPicPr>
                   <pic:blipFill>
-                    <a:blip r:embed="rId33">
+                    <a:blip r:embed="rId32">
                       <a:extLst>
                         <a:ext uri="{28A0092B-C50C-407E-A947-70E740481C1C}">
                           <a14:useLocalDpi xmlns:a14="http://schemas.microsoft.com/office/drawing/2010/main" val="0"/>
@@ -4164,7 +4426,7 @@
                     <pic:cNvPicPr/>
                   </pic:nvPicPr>
                   <pic:blipFill>
-                    <a:blip r:embed="rId34">
+                    <a:blip r:embed="rId33">
                       <a:extLst>
                         <a:ext uri="{28A0092B-C50C-407E-A947-70E740481C1C}">
                           <a14:useLocalDpi xmlns:a14="http://schemas.microsoft.com/office/drawing/2010/main" val="0"/>
@@ -4267,7 +4529,7 @@
                     <pic:cNvPicPr/>
                   </pic:nvPicPr>
                   <pic:blipFill>
-                    <a:blip r:embed="rId35">
+                    <a:blip r:embed="rId34">
                       <a:extLst>
                         <a:ext uri="{28A0092B-C50C-407E-A947-70E740481C1C}">
                           <a14:useLocalDpi xmlns:a14="http://schemas.microsoft.com/office/drawing/2010/main" val="0"/>
@@ -4448,7 +4710,7 @@
                     <pic:cNvPicPr/>
                   </pic:nvPicPr>
                   <pic:blipFill>
-                    <a:blip r:embed="rId36">
+                    <a:blip r:embed="rId35">
                       <a:extLst>
                         <a:ext uri="{28A0092B-C50C-407E-A947-70E740481C1C}">
                           <a14:useLocalDpi xmlns:a14="http://schemas.microsoft.com/office/drawing/2010/main" val="0"/>
@@ -4579,6 +4841,19 @@
           <w:szCs w:val="24"/>
         </w:rPr>
       </w:pPr>
+    </w:p>
+    <w:p>
+      <w:pPr>
+        <w:pStyle w:val="a8"/>
+        <w:spacing w:after="120" w:line="240" w:lineRule="auto"/>
+        <w:ind w:left="0"/>
+        <w:jc w:val="both"/>
+        <w:rPr>
+          <w:rFonts w:ascii="Times New Roman" w:hAnsi="Times New Roman" w:cs="Times New Roman"/>
+          <w:sz w:val="24"/>
+          <w:szCs w:val="24"/>
+        </w:rPr>
+      </w:pPr>
       <w:r>
         <w:rPr>
           <w:rFonts w:ascii="Times New Roman" w:hAnsi="Times New Roman" w:cs="Times New Roman"/>
@@ -4588,13 +4863,13 @@
           <w:lang w:eastAsia="ru-RU"/>
         </w:rPr>
         <w:drawing>
-          <wp:anchor distT="0" distB="0" distL="114300" distR="114300" simplePos="0" relativeHeight="251665408" behindDoc="0" locked="0" layoutInCell="1" allowOverlap="1" wp14:anchorId="5F764C3E" wp14:editId="5857D724">
+          <wp:anchor distT="0" distB="0" distL="114300" distR="114300" simplePos="0" relativeHeight="251665408" behindDoc="0" locked="0" layoutInCell="1" allowOverlap="1" wp14:anchorId="3F30D03D" wp14:editId="4EB196B1">
             <wp:simplePos x="0" y="0"/>
             <wp:positionH relativeFrom="column">
-              <wp:posOffset>-3012440</wp:posOffset>
+              <wp:posOffset>-186690</wp:posOffset>
             </wp:positionH>
             <wp:positionV relativeFrom="paragraph">
-              <wp:posOffset>174625</wp:posOffset>
+              <wp:posOffset>-635</wp:posOffset>
             </wp:positionV>
             <wp:extent cx="2911475" cy="2312670"/>
             <wp:effectExtent l="0" t="0" r="3175" b="0"/>
@@ -4611,7 +4886,7 @@
                     <pic:cNvPicPr/>
                   </pic:nvPicPr>
                   <pic:blipFill>
-                    <a:blip r:embed="rId37">
+                    <a:blip r:embed="rId36">
                       <a:extLst>
                         <a:ext uri="{28A0092B-C50C-407E-A947-70E740481C1C}">
                           <a14:useLocalDpi xmlns:a14="http://schemas.microsoft.com/office/drawing/2010/main" val="0"/>
@@ -4656,6 +4931,14 @@
           <w:szCs w:val="24"/>
         </w:rPr>
       </w:pPr>
+      <w:r>
+        <w:rPr>
+          <w:rFonts w:ascii="Times New Roman" w:hAnsi="Times New Roman" w:cs="Times New Roman"/>
+          <w:sz w:val="24"/>
+          <w:szCs w:val="24"/>
+        </w:rPr>
+        <w:t>В "Уведомления" устанавливаются события, о которых пользователь хотел бы получать уведомления. Соответствующие пункты необходимо отметить.</w:t>
+      </w:r>
     </w:p>
     <w:p>
       <w:pPr>
@@ -4669,14 +4952,6 @@
           <w:szCs w:val="24"/>
         </w:rPr>
       </w:pPr>
-      <w:r>
-        <w:rPr>
-          <w:rFonts w:ascii="Times New Roman" w:hAnsi="Times New Roman" w:cs="Times New Roman"/>
-          <w:sz w:val="24"/>
-          <w:szCs w:val="24"/>
-        </w:rPr>
-        <w:t>В "Уведомления" устанавливаются события, о которых пользователь хотел бы получать уведомления. Соответствующие пункты необходимо отметить.</w:t>
-      </w:r>
     </w:p>
     <w:p>
       <w:pPr>
@@ -4790,13 +5065,13 @@
           <w:lang w:eastAsia="ru-RU"/>
         </w:rPr>
         <w:drawing>
-          <wp:anchor distT="0" distB="0" distL="114300" distR="114300" simplePos="0" relativeHeight="251667456" behindDoc="0" locked="0" layoutInCell="1" allowOverlap="1" wp14:anchorId="645D1609" wp14:editId="62233B4C">
+          <wp:anchor distT="0" distB="0" distL="114300" distR="114300" simplePos="0" relativeHeight="251667456" behindDoc="0" locked="0" layoutInCell="1" allowOverlap="1" wp14:anchorId="29F0F82A" wp14:editId="1C6D2E90">
             <wp:simplePos x="0" y="0"/>
             <wp:positionH relativeFrom="column">
-              <wp:posOffset>-3028950</wp:posOffset>
+              <wp:posOffset>-2918460</wp:posOffset>
             </wp:positionH>
             <wp:positionV relativeFrom="paragraph">
-              <wp:posOffset>69850</wp:posOffset>
+              <wp:posOffset>41275</wp:posOffset>
             </wp:positionV>
             <wp:extent cx="2912745" cy="2389505"/>
             <wp:effectExtent l="0" t="0" r="1905" b="0"/>
@@ -4813,7 +5088,7 @@
                     <pic:cNvPicPr/>
                   </pic:nvPicPr>
                   <pic:blipFill>
-                    <a:blip r:embed="rId38">
+                    <a:blip r:embed="rId37">
                       <a:extLst>
                         <a:ext uri="{28A0092B-C50C-407E-A947-70E740481C1C}">
                           <a14:useLocalDpi xmlns:a14="http://schemas.microsoft.com/office/drawing/2010/main" val="0"/>
@@ -4845,6 +5120,32 @@
           </wp:anchor>
         </w:drawing>
       </w:r>
+      <w:r>
+        <w:rPr>
+          <w:rFonts w:ascii="Times New Roman" w:hAnsi="Times New Roman" w:cs="Times New Roman"/>
+          <w:sz w:val="24"/>
+          <w:szCs w:val="24"/>
+        </w:rPr>
+        <w:t>В "Настройки синхронизации" выбираются: синхронизация при запуске приложения, режим автоматической синхронизац</w:t>
+      </w:r>
+      <w:proofErr w:type="gramStart"/>
+      <w:r>
+        <w:rPr>
+          <w:rFonts w:ascii="Times New Roman" w:hAnsi="Times New Roman" w:cs="Times New Roman"/>
+          <w:sz w:val="24"/>
+          <w:szCs w:val="24"/>
+        </w:rPr>
+        <w:t>ии и её</w:t>
+      </w:r>
+      <w:proofErr w:type="gramEnd"/>
+      <w:r>
+        <w:rPr>
+          <w:rFonts w:ascii="Times New Roman" w:hAnsi="Times New Roman" w:cs="Times New Roman"/>
+          <w:sz w:val="24"/>
+          <w:szCs w:val="24"/>
+        </w:rPr>
+        <w:t xml:space="preserve"> периодичность.</w:t>
+      </w:r>
     </w:p>
     <w:p>
       <w:pPr>
@@ -4858,48 +5159,9 @@
           <w:szCs w:val="24"/>
         </w:rPr>
       </w:pPr>
-      <w:r>
-        <w:rPr>
-          <w:rFonts w:ascii="Times New Roman" w:hAnsi="Times New Roman" w:cs="Times New Roman"/>
-          <w:sz w:val="24"/>
-          <w:szCs w:val="24"/>
-        </w:rPr>
-        <w:t>В "Настройки синхронизации" выбираются: синхронизация при запуске приложения, режим автоматической синхронизац</w:t>
-      </w:r>
-      <w:proofErr w:type="gramStart"/>
-      <w:r>
-        <w:rPr>
-          <w:rFonts w:ascii="Times New Roman" w:hAnsi="Times New Roman" w:cs="Times New Roman"/>
-          <w:sz w:val="24"/>
-          <w:szCs w:val="24"/>
-        </w:rPr>
-        <w:t>ии и её</w:t>
-      </w:r>
-      <w:proofErr w:type="gramEnd"/>
-      <w:r>
-        <w:rPr>
-          <w:rFonts w:ascii="Times New Roman" w:hAnsi="Times New Roman" w:cs="Times New Roman"/>
-          <w:sz w:val="24"/>
-          <w:szCs w:val="24"/>
-        </w:rPr>
-        <w:t xml:space="preserve"> периодичность.</w:t>
-      </w:r>
-    </w:p>
-    <w:p>
-      <w:pPr>
-        <w:pStyle w:val="a8"/>
-        <w:spacing w:after="120" w:line="240" w:lineRule="auto"/>
-        <w:ind w:left="0"/>
-        <w:jc w:val="both"/>
-        <w:rPr>
-          <w:rFonts w:ascii="Times New Roman" w:hAnsi="Times New Roman" w:cs="Times New Roman"/>
-          <w:sz w:val="24"/>
-          <w:szCs w:val="24"/>
-        </w:rPr>
-      </w:pPr>
     </w:p>
     <w:sectPr>
-      <w:footerReference w:type="default" r:id="rId39"/>
+      <w:footerReference w:type="default" r:id="rId38"/>
       <w:pgSz w:w="11906" w:h="16838"/>
       <w:pgMar w:top="1134" w:right="850" w:bottom="1134" w:left="1701" w:header="708" w:footer="708" w:gutter="0"/>
       <w:cols w:space="708"/>
@@ -4964,7 +5226,7 @@
           <w:rPr>
             <w:noProof/>
           </w:rPr>
-          <w:t>6</w:t>
+          <w:t>7</w:t>
         </w:r>
         <w:r>
           <w:fldChar w:fldCharType="end"/>
